--- a/Tomo-C.E.I.S.docx
+++ b/Tomo-C.E.I.S.docx
@@ -410,26 +410,7 @@
                                 <w:sz w:val="24"/>
                                 <w:lang w:eastAsia="es-VE"/>
                               </w:rPr>
-                              <w:t xml:space="preserve">Prof. Olismar Millán </w:t>
-                            </w:r>
-                          </w:p>
-                          <w:p>
-                            <w:pPr>
-                              <w:pStyle w:val="Contenidodelmarco"/>
-                              <w:spacing w:after="0" w:line="360" w:lineRule="auto"/>
-                              <w:rPr>
-                                <w:rFonts w:ascii="Calibri" w:eastAsia="Calibri" w:hAnsi="Calibri" w:cs="Calibri"/>
-                                <w:lang w:eastAsia="es-VE"/>
-                              </w:rPr>
-                            </w:pPr>
-                            <w:r>
-                              <w:rPr>
-                                <w:rFonts w:ascii="Arial" w:eastAsia="Arial" w:hAnsi="Arial" w:cs="Arial"/>
-                                <w:color w:val="000000"/>
-                                <w:sz w:val="24"/>
-                                <w:lang w:eastAsia="es-VE"/>
-                              </w:rPr>
-                              <w:t>oder</w:t>
+                              <w:t>Prof. Olismar Millán</w:t>
                             </w:r>
                           </w:p>
                           <w:p>
@@ -611,26 +592,7 @@
                           <w:sz w:val="24"/>
                           <w:lang w:eastAsia="es-VE"/>
                         </w:rPr>
-                        <w:t xml:space="preserve">Prof. Olismar Millán </w:t>
-                      </w:r>
-                    </w:p>
-                    <w:p>
-                      <w:pPr>
-                        <w:pStyle w:val="Contenidodelmarco"/>
-                        <w:spacing w:after="0" w:line="360" w:lineRule="auto"/>
-                        <w:rPr>
-                          <w:rFonts w:ascii="Calibri" w:eastAsia="Calibri" w:hAnsi="Calibri" w:cs="Calibri"/>
-                          <w:lang w:eastAsia="es-VE"/>
-                        </w:rPr>
-                      </w:pPr>
-                      <w:r>
-                        <w:rPr>
-                          <w:rFonts w:ascii="Arial" w:eastAsia="Arial" w:hAnsi="Arial" w:cs="Arial"/>
-                          <w:color w:val="000000"/>
-                          <w:sz w:val="24"/>
-                          <w:lang w:eastAsia="es-VE"/>
-                        </w:rPr>
-                        <w:t>oder</w:t>
+                        <w:t>Prof. Olismar Millán</w:t>
                       </w:r>
                     </w:p>
                     <w:p>
